--- a/REPORTS/RS-9.docx
+++ b/REPORTS/RS-9.docx
@@ -50,8 +50,18 @@
           <w:sz w:val="24"/>
           <w:szCs w:val="24"/>
         </w:rPr>
-        <w:t>Bryce Winnecke</w:t>
-      </w:r>
+        <w:t xml:space="preserve">Bryce </w:t>
+      </w:r>
+      <w:proofErr w:type="spellStart"/>
+      <w:r>
+        <w:rPr>
+          <w:rFonts w:cstheme="minorHAnsi"/>
+          <w:sz w:val="24"/>
+          <w:szCs w:val="24"/>
+        </w:rPr>
+        <w:t>Winnecke</w:t>
+      </w:r>
+      <w:proofErr w:type="spellEnd"/>
     </w:p>
     <w:p>
       <w:r>
@@ -143,16 +153,12 @@
           <w:sz w:val="24"/>
           <w:szCs w:val="24"/>
         </w:rPr>
-        <w:t>Our program is intended to be used by the owners and the members of the 40 and 8 club this is primarily used to keep all the information of the organization in one place to make things super simple and streamlined. Members can come to our site to learn more about the organization, to check for upcoming events, be able to apply for membership, and to be able to connect with the organization through social media. Admins will be able to approve people for membership status and to search through a database of all members for information related to contacting them.</w:t>
+        <w:t xml:space="preserve">Our program is intended to be used by the owners and the members of the 40 and 8 club this is primarily used to keep all the information of the organization in one place to make things super simple and streamlined. Members can come to our site to learn more about the organization, to check for upcoming events, be able to apply for membership, and to be able to connect with the organization through social media. </w:t>
       </w:r>
     </w:p>
     <w:p>
       <w:pPr>
         <w:pStyle w:val="ListParagraph"/>
-        <w:numPr>
-          <w:ilvl w:val="0"/>
-          <w:numId w:val="4"/>
-        </w:numPr>
         <w:rPr>
           <w:rFonts w:cstheme="minorHAnsi"/>
           <w:sz w:val="32"/>
@@ -346,70 +352,6 @@
           <w:szCs w:val="24"/>
         </w:rPr>
         <w:t>The next thing our sponsor wanted was a way to recruit new members to the foundation or to be able to let potential members to apply for membership online. Currently we are in a pandemic so not many people are getting to go out very easily so with moving the application online it allows people who do not want to go out to still apply for membership.</w:t>
-      </w:r>
-    </w:p>
-    <w:p>
-      <w:pPr>
-        <w:pStyle w:val="ListParagraph"/>
-        <w:numPr>
-          <w:ilvl w:val="0"/>
-          <w:numId w:val="5"/>
-        </w:numPr>
-        <w:rPr>
-          <w:rFonts w:cstheme="minorHAnsi"/>
-          <w:sz w:val="28"/>
-          <w:szCs w:val="28"/>
-        </w:rPr>
-      </w:pPr>
-      <w:r>
-        <w:rPr>
-          <w:rFonts w:cstheme="minorHAnsi"/>
-          <w:sz w:val="28"/>
-          <w:szCs w:val="28"/>
-        </w:rPr>
-        <w:t>Admin</w:t>
-      </w:r>
-    </w:p>
-    <w:p>
-      <w:pPr>
-        <w:pStyle w:val="ListParagraph"/>
-        <w:ind w:left="1440"/>
-        <w:rPr>
-          <w:rFonts w:cstheme="minorHAnsi"/>
-          <w:sz w:val="24"/>
-          <w:szCs w:val="24"/>
-        </w:rPr>
-      </w:pPr>
-      <w:r>
-        <w:rPr>
-          <w:rFonts w:cstheme="minorHAnsi"/>
-          <w:sz w:val="24"/>
-          <w:szCs w:val="24"/>
-        </w:rPr>
-        <w:lastRenderedPageBreak/>
-        <w:t>The final thing our sponsor asked out of our project was a page that admins could use to be able to review membership applications and be able to search through a database of all the active members to be able to find contact information for members.</w:t>
-      </w:r>
-    </w:p>
-    <w:p>
-      <w:pPr>
-        <w:pStyle w:val="ListParagraph"/>
-        <w:numPr>
-          <w:ilvl w:val="0"/>
-          <w:numId w:val="4"/>
-        </w:numPr>
-        <w:rPr>
-          <w:rFonts w:cstheme="minorHAnsi"/>
-          <w:sz w:val="32"/>
-          <w:szCs w:val="32"/>
-        </w:rPr>
-      </w:pPr>
-      <w:r>
-        <w:rPr>
-          <w:rFonts w:cstheme="minorHAnsi"/>
-          <w:sz w:val="32"/>
-          <w:szCs w:val="32"/>
-        </w:rPr>
-        <w:t>Tool Overview</w:t>
       </w:r>
     </w:p>
     <w:p>
@@ -438,7 +380,15 @@
           <w:sz w:val="24"/>
           <w:szCs w:val="24"/>
         </w:rPr>
-        <w:t xml:space="preserve"> – Angular is a platform and framework for building single-page client application using HTML and TypeScript. Angular is written in TypeScript. It implements core and optional functionality as a set of TypeScript libraries that you import into your apps. An angular app consists of components and services. The components are any section of UI that you wish to </w:t>
+        <w:t xml:space="preserve"> – Angular is a platform and framework for building single-page client application using HTML and TypeScript. Angular is written in TypeScript. It implements core and optional functionality as a set of TypeScript libraries that you import into your apps. An </w:t>
+      </w:r>
+      <w:r>
+        <w:rPr>
+          <w:sz w:val="24"/>
+          <w:szCs w:val="24"/>
+        </w:rPr>
+        <w:lastRenderedPageBreak/>
+        <w:t xml:space="preserve">angular app consists of components and services. The components are any section of UI that you wish to </w:t>
       </w:r>
       <w:r>
         <w:rPr>
@@ -511,57 +461,6 @@
           <w:sz w:val="24"/>
           <w:szCs w:val="24"/>
         </w:rPr>
-        <w:t>MongoDB</w:t>
-      </w:r>
-      <w:r>
-        <w:rPr>
-          <w:b/>
-          <w:sz w:val="24"/>
-          <w:szCs w:val="24"/>
-        </w:rPr>
-        <w:t xml:space="preserve"> </w:t>
-      </w:r>
-      <w:r>
-        <w:rPr>
-          <w:sz w:val="24"/>
-          <w:szCs w:val="24"/>
-        </w:rPr>
-        <w:t xml:space="preserve">– This is a cross-platform, </w:t>
-      </w:r>
-      <w:r>
-        <w:rPr>
-          <w:sz w:val="24"/>
-          <w:szCs w:val="24"/>
-        </w:rPr>
-        <w:t>document-oriented</w:t>
-      </w:r>
-      <w:r>
-        <w:rPr>
-          <w:sz w:val="24"/>
-          <w:szCs w:val="24"/>
-        </w:rPr>
-        <w:t xml:space="preserve"> database that provides, high performance, high availability, and easy scalability. MongoDB works on concept of collection and document. This is being used to hold all of our data regarding members of the club. This will allow us to have quick and easy access to any of those members we wish to get. </w:t>
-      </w:r>
-    </w:p>
-    <w:p>
-      <w:pPr>
-        <w:pStyle w:val="ListParagraph"/>
-        <w:numPr>
-          <w:ilvl w:val="0"/>
-          <w:numId w:val="4"/>
-        </w:numPr>
-        <w:spacing w:after="0"/>
-        <w:rPr>
-          <w:sz w:val="24"/>
-          <w:szCs w:val="24"/>
-        </w:rPr>
-      </w:pPr>
-      <w:r>
-        <w:rPr>
-          <w:bCs/>
-          <w:sz w:val="24"/>
-          <w:szCs w:val="24"/>
-        </w:rPr>
         <w:t>Bootstrap</w:t>
       </w:r>
       <w:r>
@@ -813,9 +712,9 @@
           <w:sz w:val="24"/>
           <w:szCs w:val="24"/>
         </w:rPr>
-        <w:lastRenderedPageBreak/>
         <w:t>To install a new platform, you must first access the repository for the project. After accessing the repo, you will perform an “</w:t>
       </w:r>
+      <w:proofErr w:type="spellStart"/>
       <w:r>
         <w:rPr>
           <w:bCs/>
@@ -824,6 +723,7 @@
         </w:rPr>
         <w:t>npm</w:t>
       </w:r>
+      <w:proofErr w:type="spellEnd"/>
       <w:r>
         <w:rPr>
           <w:b/>
@@ -1005,7 +905,16 @@
           <w:sz w:val="24"/>
           <w:szCs w:val="24"/>
         </w:rPr>
-        <w:t xml:space="preserve"> I would also like to set up an email server to create a tab under the admin page to allow them to send out notifications through emails of updates from the organization.</w:t>
+        <w:t xml:space="preserve"> I would also like to set up an </w:t>
+      </w:r>
+      <w:r>
+        <w:rPr>
+          <w:rFonts w:cstheme="minorHAnsi"/>
+          <w:sz w:val="24"/>
+          <w:szCs w:val="24"/>
+        </w:rPr>
+        <w:lastRenderedPageBreak/>
+        <w:t>email server to create a tab under the admin page to allow them to send out notifications through emails of updates from the organization.</w:t>
       </w:r>
       <w:r>
         <w:rPr>
